--- a/xpath/exercici4.docx
+++ b/xpath/exercici4.docx
@@ -76,7 +76,7 @@
                       <v:rect id="rectole0000000000" o:spid="_x0000_i1025" style="width:24pt;height:27pt" o:ole="" o:preferrelative="t" stroked="f">
                         <v:imagedata r:id="rId5" o:title=""/>
                       </v:rect>
-                      <o:OLEObject Type="Embed" ProgID="Word.Picture.8" ShapeID="rectole0000000000" DrawAspect="Content" ObjectID="_1677267169" r:id="rId6"/>
+                      <o:OLEObject Type="Embed" ProgID="Word.Picture.8" ShapeID="rectole0000000000" DrawAspect="Content" ObjectID="_1677515459" r:id="rId6"/>
                     </w:object>
                   </w:r>
                 </w:p>
@@ -449,7 +449,28 @@
           <w:rFonts w:ascii="Times New Roman" w:eastAsia="Times New Roman" w:hAnsi="Times New Roman" w:cs="Times New Roman"/>
           <w:sz w:val="24"/>
         </w:rPr>
-        <w:t>(/lliga/jornada/partit/equip[nom='Vermells'])</w:t>
+        <w:t>(/lliga/jornada/partit[</w:t>
+      </w:r>
+      <w:r>
+        <w:rPr>
+          <w:rFonts w:ascii="Times New Roman" w:eastAsia="Times New Roman" w:hAnsi="Times New Roman" w:cs="Times New Roman"/>
+          <w:sz w:val="24"/>
+        </w:rPr>
+        <w:t>equip</w:t>
+      </w:r>
+      <w:r>
+        <w:rPr>
+          <w:rFonts w:ascii="Times New Roman" w:eastAsia="Times New Roman" w:hAnsi="Times New Roman" w:cs="Times New Roman"/>
+          <w:sz w:val="24"/>
+        </w:rPr>
+        <w:t>/</w:t>
+      </w:r>
+      <w:r>
+        <w:rPr>
+          <w:rFonts w:ascii="Times New Roman" w:eastAsia="Times New Roman" w:hAnsi="Times New Roman" w:cs="Times New Roman"/>
+          <w:sz w:val="24"/>
+        </w:rPr>
+        <w:t>nom='Vermells'])</w:t>
       </w:r>
     </w:p>
     <w:p>
@@ -533,7 +554,19 @@
         <w:rPr>
           <w:rFonts w:ascii="Calibri" w:eastAsia="Calibri" w:hAnsi="Calibri" w:cs="Calibri"/>
         </w:rPr>
-        <w:t>count(/lliga/jornada/partit/equip[@juga='local']/gols/jugador[@minut&lt;=45</w:t>
+        <w:t>count(</w:t>
+      </w:r>
+      <w:r>
+        <w:rPr>
+          <w:rFonts w:ascii="Calibri" w:eastAsia="Calibri" w:hAnsi="Calibri" w:cs="Calibri"/>
+        </w:rPr>
+        <w:t>distinct-values(</w:t>
+      </w:r>
+      <w:r>
+        <w:rPr>
+          <w:rFonts w:ascii="Calibri" w:eastAsia="Calibri" w:hAnsi="Calibri" w:cs="Calibri"/>
+        </w:rPr>
+        <w:t>/lliga/jornada/partit/equip[@juga='local']/gols/jugador[@minut&lt;=45</w:t>
       </w:r>
       <w:proofErr w:type="gramStart"/>
       <w:r>
@@ -543,6 +576,12 @@
         <w:t>] )</w:t>
       </w:r>
       <w:proofErr w:type="gramEnd"/>
+      <w:r>
+        <w:rPr>
+          <w:rFonts w:ascii="Calibri" w:eastAsia="Calibri" w:hAnsi="Calibri" w:cs="Calibri"/>
+        </w:rPr>
+        <w:t>)</w:t>
+      </w:r>
     </w:p>
     <w:p>
       <w:pPr>
@@ -572,12 +611,46 @@
       <w:pPr>
         <w:spacing w:after="120" w:line="240" w:lineRule="auto"/>
         <w:rPr>
-          <w:rFonts w:ascii="Calibri" w:eastAsia="Calibri" w:hAnsi="Calibri" w:cs="Calibri"/>
+          <w:rFonts w:ascii="Times New Roman" w:eastAsia="Times New Roman" w:hAnsi="Times New Roman" w:cs="Times New Roman"/>
+          <w:sz w:val="24"/>
         </w:rPr>
       </w:pPr>
       <w:proofErr w:type="gramStart"/>
       <w:r>
         <w:rPr>
+          <w:rFonts w:ascii="Times New Roman" w:eastAsia="Times New Roman" w:hAnsi="Times New Roman" w:cs="Times New Roman"/>
+          <w:sz w:val="24"/>
+        </w:rPr>
+        <w:t>count</w:t>
+      </w:r>
+      <w:proofErr w:type="gramEnd"/>
+      <w:r>
+        <w:rPr>
+          <w:rFonts w:ascii="Times New Roman" w:eastAsia="Times New Roman" w:hAnsi="Times New Roman" w:cs="Times New Roman"/>
+          <w:sz w:val="24"/>
+        </w:rPr>
+        <w:t>(/lliga/jornada/partit[equip/nom="Blancs" and equip[@juga="local"]/resultat=equip[@juga="visitant"]/resultat])</w:t>
+      </w:r>
+    </w:p>
+    <w:p>
+      <w:pPr>
+        <w:spacing w:after="120" w:line="240" w:lineRule="auto"/>
+        <w:rPr>
+          <w:rFonts w:ascii="Times New Roman" w:eastAsia="Times New Roman" w:hAnsi="Times New Roman" w:cs="Times New Roman"/>
+          <w:sz w:val="24"/>
+        </w:rPr>
+      </w:pPr>
+    </w:p>
+    <w:p>
+      <w:pPr>
+        <w:spacing w:after="120" w:line="240" w:lineRule="auto"/>
+        <w:rPr>
+          <w:rFonts w:ascii="Calibri" w:eastAsia="Calibri" w:hAnsi="Calibri" w:cs="Calibri"/>
+        </w:rPr>
+      </w:pPr>
+      <w:proofErr w:type="gramStart"/>
+      <w:r>
+        <w:rPr>
           <w:rFonts w:ascii="Calibri" w:eastAsia="Calibri" w:hAnsi="Calibri" w:cs="Calibri"/>
         </w:rPr>
         <w:t>count(</w:t>
@@ -679,6 +752,42 @@
         <w:rPr>
           <w:rFonts w:ascii="Calibri" w:eastAsia="Calibri" w:hAnsi="Calibri" w:cs="Calibri"/>
         </w:rPr>
+        <w:t>/lliga/</w:t>
+      </w:r>
+      <w:proofErr w:type="gramStart"/>
+      <w:r>
+        <w:rPr>
+          <w:rFonts w:ascii="Calibri" w:eastAsia="Calibri" w:hAnsi="Calibri" w:cs="Calibri"/>
+        </w:rPr>
+        <w:t>jornada[</w:t>
+      </w:r>
+      <w:proofErr w:type="gramEnd"/>
+      <w:r>
+        <w:rPr>
+          <w:rFonts w:ascii="Calibri" w:eastAsia="Calibri" w:hAnsi="Calibri" w:cs="Calibri"/>
+        </w:rPr>
+        <w:t>partit/equip[nom="Verds" and @juga="local"]]/string(@num)</w:t>
+      </w:r>
+    </w:p>
+    <w:p>
+      <w:pPr>
+        <w:spacing w:after="120" w:line="240" w:lineRule="auto"/>
+        <w:rPr>
+          <w:rFonts w:ascii="Calibri" w:eastAsia="Calibri" w:hAnsi="Calibri" w:cs="Calibri"/>
+        </w:rPr>
+      </w:pPr>
+    </w:p>
+    <w:p>
+      <w:pPr>
+        <w:spacing w:after="120" w:line="240" w:lineRule="auto"/>
+        <w:rPr>
+          <w:rFonts w:ascii="Calibri" w:eastAsia="Calibri" w:hAnsi="Calibri" w:cs="Calibri"/>
+        </w:rPr>
+      </w:pPr>
+      <w:r>
+        <w:rPr>
+          <w:rFonts w:ascii="Calibri" w:eastAsia="Calibri" w:hAnsi="Calibri" w:cs="Calibri"/>
+        </w:rPr>
         <w:t xml:space="preserve">Quantitat de jornades: </w:t>
       </w:r>
       <w:proofErr w:type="gramStart"/>
@@ -802,15 +911,24 @@
       <w:pPr>
         <w:spacing w:after="120" w:line="240" w:lineRule="auto"/>
         <w:rPr>
-          <w:rFonts w:ascii="Times New Roman" w:eastAsia="Times New Roman" w:hAnsi="Times New Roman" w:cs="Times New Roman"/>
-          <w:sz w:val="24"/>
-        </w:rPr>
-      </w:pPr>
-      <w:r>
-        <w:rPr>
-          <w:rFonts w:ascii="Times New Roman" w:eastAsia="Times New Roman" w:hAnsi="Times New Roman" w:cs="Times New Roman"/>
-          <w:sz w:val="24"/>
-        </w:rPr>
+          <w:rFonts w:ascii="Calibri" w:eastAsia="Calibri" w:hAnsi="Calibri" w:cs="Calibri"/>
+        </w:rPr>
+      </w:pPr>
+    </w:p>
+    <w:p>
+      <w:pPr>
+        <w:spacing w:after="120" w:line="240" w:lineRule="auto"/>
+        <w:rPr>
+          <w:rFonts w:ascii="Times New Roman" w:eastAsia="Times New Roman" w:hAnsi="Times New Roman" w:cs="Times New Roman"/>
+          <w:sz w:val="24"/>
+        </w:rPr>
+      </w:pPr>
+      <w:r>
+        <w:rPr>
+          <w:rFonts w:ascii="Times New Roman" w:eastAsia="Times New Roman" w:hAnsi="Times New Roman" w:cs="Times New Roman"/>
+          <w:sz w:val="24"/>
+        </w:rPr>
+        <w:lastRenderedPageBreak/>
         <w:t>6) En quina jornada s’han fet més gols?</w:t>
       </w:r>
     </w:p>
@@ -821,19 +939,37 @@
           <w:rFonts w:ascii="Calibri" w:eastAsia="Calibri" w:hAnsi="Calibri" w:cs="Calibri"/>
         </w:rPr>
       </w:pPr>
+      <w:r>
+        <w:rPr>
+          <w:rFonts w:ascii="Calibri" w:eastAsia="Calibri" w:hAnsi="Calibri" w:cs="Calibri"/>
+        </w:rPr>
+        <w:t>/lliga/</w:t>
+      </w:r>
       <w:proofErr w:type="gramStart"/>
       <w:r>
         <w:rPr>
           <w:rFonts w:ascii="Calibri" w:eastAsia="Calibri" w:hAnsi="Calibri" w:cs="Calibri"/>
         </w:rPr>
-        <w:t>max</w:t>
+        <w:t>jorna</w:t>
+      </w:r>
+      <w:r>
+        <w:rPr>
+          <w:rFonts w:ascii="Calibri" w:eastAsia="Calibri" w:hAnsi="Calibri" w:cs="Calibri"/>
+        </w:rPr>
+        <w:t>da[</w:t>
       </w:r>
       <w:proofErr w:type="gramEnd"/>
       <w:r>
         <w:rPr>
           <w:rFonts w:ascii="Calibri" w:eastAsia="Calibri" w:hAnsi="Calibri" w:cs="Calibri"/>
         </w:rPr>
-        <w:t>(/lliga/jornada/partit/equip/resultat)</w:t>
+        <w:t>sum(partit/equip/resultat) = m</w:t>
+      </w:r>
+      <w:r>
+        <w:rPr>
+          <w:rFonts w:ascii="Calibri" w:eastAsia="Calibri" w:hAnsi="Calibri" w:cs="Calibri"/>
+        </w:rPr>
+        <w:t>ax(/lliga/jornada/sum(partit/equip/resultat))]/string (@num)</w:t>
       </w:r>
     </w:p>
     <w:p>
@@ -865,61 +1001,79 @@
         <w:spacing w:after="120" w:line="240" w:lineRule="auto"/>
         <w:rPr>
           <w:rFonts w:ascii="Calibri" w:eastAsia="Calibri" w:hAnsi="Calibri" w:cs="Calibri"/>
+        </w:rPr>
+      </w:pPr>
+      <w:proofErr w:type="gramStart"/>
+      <w:r>
+        <w:rPr>
+          <w:rFonts w:ascii="Calibri" w:eastAsia="Calibri" w:hAnsi="Calibri" w:cs="Calibri"/>
+        </w:rPr>
+        <w:t>avg</w:t>
+      </w:r>
+      <w:proofErr w:type="gramEnd"/>
+      <w:r>
+        <w:rPr>
+          <w:rFonts w:ascii="Calibri" w:eastAsia="Calibri" w:hAnsi="Calibri" w:cs="Calibri"/>
+        </w:rPr>
+        <w:t>(/lliga/jornada/partit/equip[nom="Vermells"]/resultat)</w:t>
+      </w:r>
+    </w:p>
+    <w:p>
+      <w:pPr>
+        <w:spacing w:after="120" w:line="240" w:lineRule="auto"/>
+        <w:rPr>
+          <w:rFonts w:ascii="Calibri" w:eastAsia="Calibri" w:hAnsi="Calibri" w:cs="Calibri"/>
+        </w:rPr>
+      </w:pPr>
+    </w:p>
+    <w:p>
+      <w:pPr>
+        <w:spacing w:after="120" w:line="240" w:lineRule="auto"/>
+        <w:rPr>
+          <w:rFonts w:ascii="Calibri" w:eastAsia="Calibri" w:hAnsi="Calibri" w:cs="Calibri"/>
           <w:u w:val="single"/>
         </w:rPr>
       </w:pPr>
-      <w:r>
-        <w:rPr>
-          <w:rFonts w:ascii="Calibri" w:eastAsia="Calibri" w:hAnsi="Calibri" w:cs="Calibri"/>
-        </w:rPr>
-        <w:t>count(/lliga/jornada/partit/equip[nom='Vermells']/gols/jugador) div count(/lliga/jornada/partit/equip[nom='Vermells'])</w:t>
-      </w:r>
+      <w:proofErr w:type="gramStart"/>
+      <w:r>
+        <w:rPr>
+          <w:rFonts w:ascii="Calibri" w:eastAsia="Calibri" w:hAnsi="Calibri" w:cs="Calibri"/>
+        </w:rPr>
+        <w:t>count</w:t>
+      </w:r>
+      <w:proofErr w:type="gramEnd"/>
+      <w:r>
+        <w:rPr>
+          <w:rFonts w:ascii="Calibri" w:eastAsia="Calibri" w:hAnsi="Calibri" w:cs="Calibri"/>
+        </w:rPr>
+        <w:t>(/lliga/jornada/partit/equip[nom='Vermells']/gols/jugador) div count(/lliga/jornada/partit/equip[nom='Vermells'])</w:t>
+      </w:r>
+    </w:p>
+    <w:p>
+      <w:pPr>
+        <w:spacing w:after="120" w:line="240" w:lineRule="auto"/>
+        <w:rPr>
+          <w:rFonts w:ascii="Times New Roman" w:eastAsia="Times New Roman" w:hAnsi="Times New Roman" w:cs="Times New Roman"/>
+          <w:sz w:val="24"/>
+        </w:rPr>
+      </w:pPr>
+    </w:p>
+    <w:p>
+      <w:pPr>
+        <w:spacing w:after="120" w:line="240" w:lineRule="auto"/>
+        <w:rPr>
+          <w:rFonts w:ascii="Times New Roman" w:eastAsia="Times New Roman" w:hAnsi="Times New Roman" w:cs="Times New Roman"/>
+          <w:sz w:val="24"/>
+        </w:rPr>
+      </w:pPr>
       <w:bookmarkStart w:id="0" w:name="_GoBack"/>
       <w:bookmarkEnd w:id="0"/>
-    </w:p>
-    <w:p>
-      <w:pPr>
-        <w:spacing w:after="120" w:line="240" w:lineRule="auto"/>
-        <w:rPr>
-          <w:rFonts w:ascii="Times New Roman" w:eastAsia="Times New Roman" w:hAnsi="Times New Roman" w:cs="Times New Roman"/>
-          <w:sz w:val="24"/>
-        </w:rPr>
-      </w:pPr>
-      <w:r>
-        <w:rPr>
-          <w:rFonts w:ascii="Times New Roman" w:eastAsia="Times New Roman" w:hAnsi="Times New Roman" w:cs="Times New Roman"/>
-          <w:sz w:val="24"/>
-        </w:rPr>
-        <w:lastRenderedPageBreak/>
+      <w:r>
+        <w:rPr>
+          <w:rFonts w:ascii="Times New Roman" w:eastAsia="Times New Roman" w:hAnsi="Times New Roman" w:cs="Times New Roman"/>
+          <w:sz w:val="24"/>
+        </w:rPr>
         <w:t>8) Quants punts han fet els Blaus?</w:t>
-      </w:r>
-    </w:p>
-    <w:p>
-      <w:pPr>
-        <w:spacing w:after="120" w:line="360" w:lineRule="auto"/>
-        <w:rPr>
-          <w:rFonts w:ascii="Times New Roman" w:eastAsia="Times New Roman" w:hAnsi="Times New Roman" w:cs="Times New Roman"/>
-          <w:color w:val="000000"/>
-          <w:sz w:val="24"/>
-        </w:rPr>
-      </w:pPr>
-      <w:proofErr w:type="gramStart"/>
-      <w:r>
-        <w:rPr>
-          <w:rFonts w:ascii="Times New Roman" w:eastAsia="Times New Roman" w:hAnsi="Times New Roman" w:cs="Times New Roman"/>
-          <w:color w:val="000000"/>
-          <w:sz w:val="24"/>
-        </w:rPr>
-        <w:t>sum</w:t>
-      </w:r>
-      <w:proofErr w:type="gramEnd"/>
-      <w:r>
-        <w:rPr>
-          <w:rFonts w:ascii="Times New Roman" w:eastAsia="Times New Roman" w:hAnsi="Times New Roman" w:cs="Times New Roman"/>
-          <w:color w:val="000000"/>
-          <w:sz w:val="24"/>
-        </w:rPr>
-        <w:t>(/lliga/jornada/partit/equip[nom='Blaus']/resultat)</w:t>
       </w:r>
     </w:p>
     <w:p>
@@ -932,6 +1086,56 @@
           <w:sz w:val="24"/>
         </w:rPr>
       </w:pPr>
+      <w:proofErr w:type="gramStart"/>
+      <w:r>
+        <w:rPr>
+          <w:rFonts w:ascii="Times New Roman" w:eastAsia="Times New Roman" w:hAnsi="Times New Roman" w:cs="Times New Roman"/>
+          <w:color w:val="000000"/>
+          <w:sz w:val="24"/>
+        </w:rPr>
+        <w:t>count</w:t>
+      </w:r>
+      <w:proofErr w:type="gramEnd"/>
+      <w:r>
+        <w:rPr>
+          <w:rFonts w:ascii="Times New Roman" w:eastAsia="Times New Roman" w:hAnsi="Times New Roman" w:cs="Times New Roman"/>
+          <w:color w:val="000000"/>
+          <w:sz w:val="24"/>
+        </w:rPr>
+        <w:t>(/lliga/jornada/partit[equip/nom="Blaus" and equip[nom="Blaus"]/resultat&gt;equip[nom!="Blaus"]/resultat])*3</w:t>
+      </w:r>
+      <w:r>
+        <w:rPr>
+          <w:rFonts w:ascii="Times New Roman" w:eastAsia="Times New Roman" w:hAnsi="Times New Roman" w:cs="Times New Roman"/>
+          <w:color w:val="000000"/>
+          <w:sz w:val="24"/>
+        </w:rPr>
+        <w:t xml:space="preserve"> </w:t>
+      </w:r>
+      <w:r>
+        <w:rPr>
+          <w:rFonts w:ascii="Times New Roman" w:eastAsia="Times New Roman" w:hAnsi="Times New Roman" w:cs="Times New Roman"/>
+          <w:color w:val="000000"/>
+          <w:sz w:val="24"/>
+        </w:rPr>
+        <w:t>+</w:t>
+      </w:r>
+      <w:r>
+        <w:rPr>
+          <w:rFonts w:ascii="Times New Roman" w:eastAsia="Times New Roman" w:hAnsi="Times New Roman" w:cs="Times New Roman"/>
+          <w:color w:val="000000"/>
+          <w:sz w:val="24"/>
+        </w:rPr>
+        <w:t xml:space="preserve"> </w:t>
+      </w:r>
+      <w:r>
+        <w:rPr>
+          <w:rFonts w:ascii="Times New Roman" w:eastAsia="Times New Roman" w:hAnsi="Times New Roman" w:cs="Times New Roman"/>
+          <w:color w:val="000000"/>
+          <w:sz w:val="24"/>
+        </w:rPr>
+        <w:t>count(/lliga/jornada/partit[equip/nom="Blaus" and equip[1]/resultat=equip[2]/resultat])</w:t>
+      </w:r>
     </w:p>
     <w:p>
       <w:pPr>
